--- a/Documentation/Relational Schema.docx
+++ b/Documentation/Relational Schema.docx
@@ -47,16 +47,32 @@
           <w:szCs w:val="24"/>
         </w:rPr>
       </w:pPr>
-      <w:proofErr w:type="gramStart"/>
-      <w:r>
-        <w:rPr>
-          <w:rFonts w:ascii="Georgia" w:hAnsi="Georgia"/>
-          <w:sz w:val="24"/>
-          <w:szCs w:val="24"/>
-        </w:rPr>
-        <w:t>User(</w:t>
-      </w:r>
-      <w:proofErr w:type="gramEnd"/>
+      <w:proofErr w:type="spellStart"/>
+      <w:r>
+        <w:rPr>
+          <w:rFonts w:ascii="Georgia" w:hAnsi="Georgia"/>
+          <w:sz w:val="24"/>
+          <w:szCs w:val="24"/>
+        </w:rPr>
+        <w:t>Session</w:t>
+      </w:r>
+      <w:r>
+        <w:rPr>
+          <w:rFonts w:ascii="Georgia" w:hAnsi="Georgia"/>
+          <w:sz w:val="24"/>
+          <w:szCs w:val="24"/>
+        </w:rPr>
+        <w:t>User</w:t>
+      </w:r>
+      <w:proofErr w:type="spellEnd"/>
+      <w:r>
+        <w:rPr>
+          <w:rFonts w:ascii="Georgia" w:hAnsi="Georgia"/>
+          <w:sz w:val="24"/>
+          <w:szCs w:val="24"/>
+        </w:rPr>
+        <w:t>(</w:t>
+      </w:r>
       <w:r>
         <w:rPr>
           <w:rFonts w:ascii="Georgia" w:hAnsi="Georgia"/>
@@ -72,7 +88,23 @@
           <w:sz w:val="24"/>
           <w:szCs w:val="24"/>
         </w:rPr>
-        <w:t xml:space="preserve">, Name, </w:t>
+        <w:t xml:space="preserve">, </w:t>
+      </w:r>
+      <w:r>
+        <w:rPr>
+          <w:rFonts w:ascii="Georgia" w:hAnsi="Georgia"/>
+          <w:sz w:val="24"/>
+          <w:szCs w:val="24"/>
+        </w:rPr>
+        <w:t>Display</w:t>
+      </w:r>
+      <w:r>
+        <w:rPr>
+          <w:rFonts w:ascii="Georgia" w:hAnsi="Georgia"/>
+          <w:sz w:val="24"/>
+          <w:szCs w:val="24"/>
+        </w:rPr>
+        <w:t xml:space="preserve">Name, </w:t>
       </w:r>
       <w:proofErr w:type="spellStart"/>
       <w:r>
@@ -101,16 +133,32 @@
           <w:szCs w:val="24"/>
         </w:rPr>
       </w:pPr>
-      <w:proofErr w:type="gramStart"/>
-      <w:r>
-        <w:rPr>
-          <w:rFonts w:ascii="Georgia" w:hAnsi="Georgia"/>
-          <w:sz w:val="24"/>
-          <w:szCs w:val="24"/>
-        </w:rPr>
-        <w:t>Session(</w:t>
-      </w:r>
-      <w:proofErr w:type="gramEnd"/>
+      <w:proofErr w:type="spellStart"/>
+      <w:r>
+        <w:rPr>
+          <w:rFonts w:ascii="Georgia" w:hAnsi="Georgia"/>
+          <w:sz w:val="24"/>
+          <w:szCs w:val="24"/>
+        </w:rPr>
+        <w:t>Session</w:t>
+      </w:r>
+      <w:r>
+        <w:rPr>
+          <w:rFonts w:ascii="Georgia" w:hAnsi="Georgia"/>
+          <w:sz w:val="24"/>
+          <w:szCs w:val="24"/>
+        </w:rPr>
+        <w:t>Room</w:t>
+      </w:r>
+      <w:proofErr w:type="spellEnd"/>
+      <w:r>
+        <w:rPr>
+          <w:rFonts w:ascii="Georgia" w:hAnsi="Georgia"/>
+          <w:sz w:val="24"/>
+          <w:szCs w:val="24"/>
+        </w:rPr>
+        <w:t>(</w:t>
+      </w:r>
       <w:r>
         <w:rPr>
           <w:rFonts w:ascii="Georgia" w:hAnsi="Georgia"/>
@@ -144,18 +192,43 @@
           <w:sz w:val="24"/>
           <w:szCs w:val="24"/>
         </w:rPr>
-        <w:t>, Timestamp)</w:t>
-      </w:r>
-    </w:p>
-    <w:p>
-      <w:pPr>
-        <w:rPr>
-          <w:rFonts w:ascii="Georgia" w:hAnsi="Georgia"/>
-          <w:sz w:val="24"/>
-          <w:szCs w:val="24"/>
-        </w:rPr>
-      </w:pPr>
-      <w:proofErr w:type="gramStart"/>
+        <w:t xml:space="preserve">, </w:t>
+      </w:r>
+      <w:proofErr w:type="spellStart"/>
+      <w:r>
+        <w:rPr>
+          <w:rFonts w:ascii="Georgia" w:hAnsi="Georgia"/>
+          <w:sz w:val="24"/>
+          <w:szCs w:val="24"/>
+        </w:rPr>
+        <w:t>SessionPassword</w:t>
+      </w:r>
+      <w:proofErr w:type="spellEnd"/>
+      <w:r>
+        <w:rPr>
+          <w:rFonts w:ascii="Georgia" w:hAnsi="Georgia"/>
+          <w:sz w:val="24"/>
+          <w:szCs w:val="24"/>
+        </w:rPr>
+        <w:t xml:space="preserve">, </w:t>
+      </w:r>
+      <w:r>
+        <w:rPr>
+          <w:rFonts w:ascii="Georgia" w:hAnsi="Georgia"/>
+          <w:sz w:val="24"/>
+          <w:szCs w:val="24"/>
+        </w:rPr>
+        <w:t>Timestamp)</w:t>
+      </w:r>
+    </w:p>
+    <w:p>
+      <w:pPr>
+        <w:rPr>
+          <w:rFonts w:ascii="Georgia" w:hAnsi="Georgia"/>
+          <w:sz w:val="24"/>
+          <w:szCs w:val="24"/>
+        </w:rPr>
+      </w:pPr>
       <w:r>
         <w:rPr>
           <w:rFonts w:ascii="Georgia" w:hAnsi="Georgia"/>
@@ -164,7 +237,6 @@
         </w:rPr>
         <w:t>Message(</w:t>
       </w:r>
-      <w:proofErr w:type="gramEnd"/>
       <w:r>
         <w:rPr>
           <w:rFonts w:ascii="Georgia" w:hAnsi="Georgia"/>
@@ -226,7 +298,15 @@
           <w:sz w:val="24"/>
           <w:szCs w:val="24"/>
         </w:rPr>
-        <w:t>posterID</w:t>
+        <w:t>P</w:t>
+      </w:r>
+      <w:r>
+        <w:rPr>
+          <w:rFonts w:ascii="Georgia" w:hAnsi="Georgia"/>
+          <w:sz w:val="24"/>
+          <w:szCs w:val="24"/>
+        </w:rPr>
+        <w:t>osterID</w:t>
       </w:r>
       <w:proofErr w:type="spellEnd"/>
       <w:r>
@@ -265,7 +345,6 @@
         </w:rPr>
       </w:pPr>
       <w:proofErr w:type="spellStart"/>
-      <w:proofErr w:type="gramStart"/>
       <w:r>
         <w:rPr>
           <w:rFonts w:ascii="Georgia" w:hAnsi="Georgia"/>
@@ -283,7 +362,6 @@
         </w:rPr>
         <w:t>(</w:t>
       </w:r>
-      <w:proofErr w:type="gramEnd"/>
       <w:r>
         <w:rPr>
           <w:rFonts w:ascii="Georgia" w:hAnsi="Georgia"/>
@@ -333,13 +411,17 @@
       <w:pPr>
         <w:rPr>
           <w:rFonts w:ascii="Georgia" w:hAnsi="Georgia"/>
-          <w:sz w:val="24"/>
-          <w:szCs w:val="24"/>
-        </w:rPr>
-      </w:pPr>
-      <w:r>
-        <w:rPr>
-          <w:rFonts w:ascii="Georgia" w:hAnsi="Georgia"/>
+          <w:b/>
+          <w:bCs/>
+          <w:sz w:val="24"/>
+          <w:szCs w:val="24"/>
+        </w:rPr>
+      </w:pPr>
+      <w:r>
+        <w:rPr>
+          <w:rFonts w:ascii="Georgia" w:hAnsi="Georgia"/>
+          <w:b/>
+          <w:bCs/>
           <w:sz w:val="24"/>
           <w:szCs w:val="24"/>
         </w:rPr>
@@ -363,17 +445,33 @@
           <w:szCs w:val="24"/>
         </w:rPr>
       </w:pPr>
-      <w:proofErr w:type="gramStart"/>
-      <w:r>
-        <w:rPr>
-          <w:rFonts w:ascii="Georgia" w:hAnsi="Georgia"/>
-          <w:sz w:val="24"/>
-          <w:szCs w:val="24"/>
-        </w:rPr>
-        <w:t>User(</w:t>
-      </w:r>
-      <w:proofErr w:type="spellStart"/>
-      <w:proofErr w:type="gramEnd"/>
+      <w:proofErr w:type="spellStart"/>
+      <w:r>
+        <w:rPr>
+          <w:rFonts w:ascii="Georgia" w:hAnsi="Georgia"/>
+          <w:sz w:val="24"/>
+          <w:szCs w:val="24"/>
+        </w:rPr>
+        <w:t>User</w:t>
+      </w:r>
+      <w:r>
+        <w:rPr>
+          <w:rFonts w:ascii="Georgia" w:hAnsi="Georgia"/>
+          <w:sz w:val="24"/>
+          <w:szCs w:val="24"/>
+        </w:rPr>
+        <w:t>Session</w:t>
+      </w:r>
+      <w:proofErr w:type="spellEnd"/>
+      <w:r>
+        <w:rPr>
+          <w:rFonts w:ascii="Georgia" w:hAnsi="Georgia"/>
+          <w:sz w:val="24"/>
+          <w:szCs w:val="24"/>
+        </w:rPr>
+        <w:t>(</w:t>
+      </w:r>
+      <w:proofErr w:type="spellStart"/>
       <w:r>
         <w:rPr>
           <w:rFonts w:ascii="Georgia" w:hAnsi="Georgia"/>
@@ -389,28 +487,70 @@
           <w:sz w:val="24"/>
           <w:szCs w:val="24"/>
         </w:rPr>
-        <w:t>) -&gt; Session(ID)</w:t>
-      </w:r>
-    </w:p>
-    <w:p>
-      <w:pPr>
-        <w:rPr>
-          <w:rFonts w:ascii="Georgia" w:hAnsi="Georgia"/>
-          <w:sz w:val="24"/>
-          <w:szCs w:val="24"/>
-        </w:rPr>
-      </w:pPr>
-      <w:proofErr w:type="gramStart"/>
-      <w:r>
-        <w:rPr>
-          <w:rFonts w:ascii="Georgia" w:hAnsi="Georgia"/>
-          <w:sz w:val="24"/>
-          <w:szCs w:val="24"/>
-        </w:rPr>
-        <w:t>Session(</w:t>
-      </w:r>
-      <w:proofErr w:type="spellStart"/>
-      <w:proofErr w:type="gramEnd"/>
+        <w:t xml:space="preserve">) -&gt; </w:t>
+      </w:r>
+      <w:proofErr w:type="spellStart"/>
+      <w:r>
+        <w:rPr>
+          <w:rFonts w:ascii="Georgia" w:hAnsi="Georgia"/>
+          <w:sz w:val="24"/>
+          <w:szCs w:val="24"/>
+        </w:rPr>
+        <w:t>Session</w:t>
+      </w:r>
+      <w:r>
+        <w:rPr>
+          <w:rFonts w:ascii="Georgia" w:hAnsi="Georgia"/>
+          <w:sz w:val="24"/>
+          <w:szCs w:val="24"/>
+        </w:rPr>
+        <w:t>Room</w:t>
+      </w:r>
+      <w:proofErr w:type="spellEnd"/>
+      <w:r>
+        <w:rPr>
+          <w:rFonts w:ascii="Georgia" w:hAnsi="Georgia"/>
+          <w:sz w:val="24"/>
+          <w:szCs w:val="24"/>
+        </w:rPr>
+        <w:t>(ID)</w:t>
+      </w:r>
+    </w:p>
+    <w:p>
+      <w:pPr>
+        <w:rPr>
+          <w:rFonts w:ascii="Georgia" w:hAnsi="Georgia"/>
+          <w:sz w:val="24"/>
+          <w:szCs w:val="24"/>
+        </w:rPr>
+      </w:pPr>
+      <w:proofErr w:type="spellStart"/>
+      <w:r>
+        <w:rPr>
+          <w:rFonts w:ascii="Georgia" w:hAnsi="Georgia"/>
+          <w:sz w:val="24"/>
+          <w:szCs w:val="24"/>
+        </w:rPr>
+        <w:t>Session</w:t>
+      </w:r>
+      <w:r>
+        <w:rPr>
+          <w:rFonts w:ascii="Georgia" w:hAnsi="Georgia"/>
+          <w:sz w:val="24"/>
+          <w:szCs w:val="24"/>
+        </w:rPr>
+        <w:t>Room</w:t>
+      </w:r>
+      <w:proofErr w:type="spellEnd"/>
+      <w:r>
+        <w:rPr>
+          <w:rFonts w:ascii="Georgia" w:hAnsi="Georgia"/>
+          <w:sz w:val="24"/>
+          <w:szCs w:val="24"/>
+        </w:rPr>
+        <w:t>(</w:t>
+      </w:r>
+      <w:proofErr w:type="spellStart"/>
       <w:r>
         <w:rPr>
           <w:rFonts w:ascii="Georgia" w:hAnsi="Georgia"/>
@@ -426,18 +566,43 @@
           <w:sz w:val="24"/>
           <w:szCs w:val="24"/>
         </w:rPr>
-        <w:t>) -&gt; User(ID)</w:t>
-      </w:r>
-    </w:p>
-    <w:p>
-      <w:pPr>
-        <w:rPr>
-          <w:rFonts w:ascii="Georgia" w:hAnsi="Georgia"/>
-          <w:sz w:val="24"/>
-          <w:szCs w:val="24"/>
-        </w:rPr>
-      </w:pPr>
-      <w:proofErr w:type="gramStart"/>
+        <w:t xml:space="preserve">) -&gt; </w:t>
+      </w:r>
+      <w:proofErr w:type="spellStart"/>
+      <w:r>
+        <w:rPr>
+          <w:rFonts w:ascii="Georgia" w:hAnsi="Georgia"/>
+          <w:sz w:val="24"/>
+          <w:szCs w:val="24"/>
+        </w:rPr>
+        <w:t>Session</w:t>
+      </w:r>
+      <w:r>
+        <w:rPr>
+          <w:rFonts w:ascii="Georgia" w:hAnsi="Georgia"/>
+          <w:sz w:val="24"/>
+          <w:szCs w:val="24"/>
+        </w:rPr>
+        <w:t>User</w:t>
+      </w:r>
+      <w:proofErr w:type="spellEnd"/>
+      <w:r>
+        <w:rPr>
+          <w:rFonts w:ascii="Georgia" w:hAnsi="Georgia"/>
+          <w:sz w:val="24"/>
+          <w:szCs w:val="24"/>
+        </w:rPr>
+        <w:t>(ID)</w:t>
+      </w:r>
+    </w:p>
+    <w:p>
+      <w:pPr>
+        <w:rPr>
+          <w:rFonts w:ascii="Georgia" w:hAnsi="Georgia"/>
+          <w:sz w:val="24"/>
+          <w:szCs w:val="24"/>
+        </w:rPr>
+      </w:pPr>
       <w:r>
         <w:rPr>
           <w:rFonts w:ascii="Georgia" w:hAnsi="Georgia"/>
@@ -447,7 +612,6 @@
         <w:t>Message(</w:t>
       </w:r>
       <w:proofErr w:type="spellStart"/>
-      <w:proofErr w:type="gramEnd"/>
       <w:r>
         <w:rPr>
           <w:rFonts w:ascii="Georgia" w:hAnsi="Georgia"/>
@@ -463,7 +627,33 @@
           <w:sz w:val="24"/>
           <w:szCs w:val="24"/>
         </w:rPr>
-        <w:t>) -&gt; Session(ID)</w:t>
+        <w:t xml:space="preserve">) -&gt; </w:t>
+      </w:r>
+      <w:proofErr w:type="spellStart"/>
+      <w:r>
+        <w:rPr>
+          <w:rFonts w:ascii="Georgia" w:hAnsi="Georgia"/>
+          <w:sz w:val="24"/>
+          <w:szCs w:val="24"/>
+        </w:rPr>
+        <w:t>Session</w:t>
+      </w:r>
+      <w:r>
+        <w:rPr>
+          <w:rFonts w:ascii="Georgia" w:hAnsi="Georgia"/>
+          <w:sz w:val="24"/>
+          <w:szCs w:val="24"/>
+        </w:rPr>
+        <w:t>Room</w:t>
+      </w:r>
+      <w:proofErr w:type="spellEnd"/>
+      <w:r>
+        <w:rPr>
+          <w:rFonts w:ascii="Georgia" w:hAnsi="Georgia"/>
+          <w:sz w:val="24"/>
+          <w:szCs w:val="24"/>
+        </w:rPr>
+        <w:t>(ID)</w:t>
       </w:r>
     </w:p>
     <w:p>
@@ -489,27 +679,52 @@
           <w:sz w:val="24"/>
           <w:szCs w:val="24"/>
         </w:rPr>
-        <w:t>posterID</w:t>
-      </w:r>
-      <w:proofErr w:type="spellEnd"/>
-      <w:r>
-        <w:rPr>
-          <w:rFonts w:ascii="Georgia" w:hAnsi="Georgia"/>
-          <w:sz w:val="24"/>
-          <w:szCs w:val="24"/>
-        </w:rPr>
-        <w:t>) -&gt; (ID)</w:t>
-      </w:r>
-    </w:p>
-    <w:p>
-      <w:pPr>
-        <w:rPr>
-          <w:rFonts w:ascii="Georgia" w:hAnsi="Georgia"/>
-          <w:sz w:val="24"/>
-          <w:szCs w:val="24"/>
-        </w:rPr>
-      </w:pPr>
-      <w:proofErr w:type="gramStart"/>
+        <w:t>P</w:t>
+      </w:r>
+      <w:r>
+        <w:rPr>
+          <w:rFonts w:ascii="Georgia" w:hAnsi="Georgia"/>
+          <w:sz w:val="24"/>
+          <w:szCs w:val="24"/>
+        </w:rPr>
+        <w:t>osterID</w:t>
+      </w:r>
+      <w:proofErr w:type="spellEnd"/>
+      <w:r>
+        <w:rPr>
+          <w:rFonts w:ascii="Georgia" w:hAnsi="Georgia"/>
+          <w:sz w:val="24"/>
+          <w:szCs w:val="24"/>
+        </w:rPr>
+        <w:t xml:space="preserve">) -&gt; </w:t>
+      </w:r>
+      <w:proofErr w:type="spellStart"/>
+      <w:r>
+        <w:rPr>
+          <w:rFonts w:ascii="Georgia" w:hAnsi="Georgia"/>
+          <w:sz w:val="24"/>
+          <w:szCs w:val="24"/>
+        </w:rPr>
+        <w:t>UserSession</w:t>
+      </w:r>
+      <w:proofErr w:type="spellEnd"/>
+      <w:r>
+        <w:rPr>
+          <w:rFonts w:ascii="Georgia" w:hAnsi="Georgia"/>
+          <w:sz w:val="24"/>
+          <w:szCs w:val="24"/>
+        </w:rPr>
+        <w:t>(ID)</w:t>
+      </w:r>
+    </w:p>
+    <w:p>
+      <w:pPr>
+        <w:rPr>
+          <w:rFonts w:ascii="Georgia" w:hAnsi="Georgia"/>
+          <w:sz w:val="24"/>
+          <w:szCs w:val="24"/>
+        </w:rPr>
+      </w:pPr>
       <w:r>
         <w:rPr>
           <w:rFonts w:ascii="Georgia" w:hAnsi="Georgia"/>
@@ -519,7 +734,6 @@
         <w:t>Message(</w:t>
       </w:r>
       <w:proofErr w:type="spellStart"/>
-      <w:proofErr w:type="gramEnd"/>
       <w:r>
         <w:rPr>
           <w:rFonts w:ascii="Georgia" w:hAnsi="Georgia"/>
@@ -537,6 +751,33 @@
         </w:rPr>
         <w:t>) -&gt; Message(ID)</w:t>
       </w:r>
+    </w:p>
+    <w:p>
+      <w:pPr>
+        <w:rPr>
+          <w:rFonts w:ascii="Georgia" w:hAnsi="Georgia"/>
+          <w:sz w:val="24"/>
+          <w:szCs w:val="24"/>
+        </w:rPr>
+      </w:pPr>
+    </w:p>
+    <w:p>
+      <w:pPr>
+        <w:rPr>
+          <w:rFonts w:ascii="Georgia" w:hAnsi="Georgia"/>
+          <w:sz w:val="24"/>
+          <w:szCs w:val="24"/>
+        </w:rPr>
+      </w:pPr>
+    </w:p>
+    <w:p>
+      <w:pPr>
+        <w:rPr>
+          <w:rFonts w:ascii="Georgia" w:hAnsi="Georgia"/>
+          <w:sz w:val="24"/>
+          <w:szCs w:val="24"/>
+        </w:rPr>
+      </w:pPr>
     </w:p>
     <w:p>
       <w:pPr>
@@ -623,6 +864,359 @@
     </w:p>
   </w:footnote>
 </w:footnotes>
+</file>
+
+<file path=word/numbering.xml><?xml version="1.0" encoding="utf-8"?>
+<w:numbering xmlns:wpc="http://schemas.microsoft.com/office/word/2010/wordprocessingCanvas" xmlns:cx="http://schemas.microsoft.com/office/drawing/2014/chartex" xmlns:cx1="http://schemas.microsoft.com/office/drawing/2015/9/8/chartex" xmlns:cx2="http://schemas.microsoft.com/office/drawing/2015/10/21/chartex" xmlns:cx3="http://schemas.microsoft.com/office/drawing/2016/5/9/chartex" xmlns:cx4="http://schemas.microsoft.com/office/drawing/2016/5/10/chartex" xmlns:cx5="http://schemas.microsoft.com/office/drawing/2016/5/11/chartex" xmlns:cx6="http://schemas.microsoft.com/office/drawing/2016/5/12/chartex" xmlns:cx7="http://schemas.microsoft.com/office/drawing/2016/5/13/chartex" xmlns:cx8="http://schemas.microsoft.com/office/drawing/2016/5/14/chartex" xmlns:mc="http://schemas.openxmlformats.org/markup-compatibility/2006" xmlns:aink="http://schemas.microsoft.com/office/drawing/2016/ink" xmlns:am3d="http://schemas.microsoft.com/office/drawing/2017/model3d" xmlns:o="urn:schemas-microsoft-com:office:office" xmlns:oel="http://schemas.microsoft.com/office/2019/extlst" xmlns:r="http://schemas.openxmlformats.org/officeDocument/2006/relationships" xmlns:m="http://schemas.openxmlformats.org/officeDocument/2006/math" xmlns:v="urn:schemas-microsoft-com:vml" xmlns:wp14="http://schemas.microsoft.com/office/word/2010/wordprocessingDrawing" xmlns:wp="http://schemas.openxmlformats.org/drawingml/2006/wordprocessingDrawing" xmlns:w10="urn:schemas-microsoft-com:office:word" xmlns:w="http://schemas.openxmlformats.org/wordprocessingml/2006/main" xmlns:w14="http://schemas.microsoft.com/office/word/2010/wordml" xmlns:w15="http://schemas.microsoft.com/office/word/2012/wordml" xmlns:w16cex="http://schemas.microsoft.com/office/word/2018/wordml/cex" xmlns:w16cid="http://schemas.microsoft.com/office/word/2016/wordml/cid" xmlns:w16="http://schemas.microsoft.com/office/word/2018/wordml" xmlns:w16sdtdh="http://schemas.microsoft.com/office/word/2020/wordml/sdtdatahash" xmlns:w16se="http://schemas.microsoft.com/office/word/2015/wordml/symex" xmlns:wpg="http://schemas.microsoft.com/office/word/2010/wordprocessingGroup" xmlns:wpi="http://schemas.microsoft.com/office/word/2010/wordprocessingInk" xmlns:wne="http://schemas.microsoft.com/office/word/2006/wordml" xmlns:wps="http://schemas.microsoft.com/office/word/2010/wordprocessingShape" mc:Ignorable="w14 w15 w16se w16cid w16 w16cex w16sdtdh wp14">
+  <w:abstractNum w:abstractNumId="0" w15:restartNumberingAfterBreak="0">
+    <w:nsid w:val="08612EFA"/>
+    <w:multiLevelType w:val="hybridMultilevel"/>
+    <w:tmpl w:val="DE98F014"/>
+    <w:lvl w:ilvl="0" w:tplc="04090001">
+      <w:start w:val="1"/>
+      <w:numFmt w:val="bullet"/>
+      <w:lvlText w:val=""/>
+      <w:lvlJc w:val="left"/>
+      <w:pPr>
+        <w:ind w:left="720" w:hanging="360"/>
+      </w:pPr>
+      <w:rPr>
+        <w:rFonts w:ascii="Symbol" w:hAnsi="Symbol" w:hint="default"/>
+      </w:rPr>
+    </w:lvl>
+    <w:lvl w:ilvl="1" w:tplc="04090003" w:tentative="1">
+      <w:start w:val="1"/>
+      <w:numFmt w:val="bullet"/>
+      <w:lvlText w:val="o"/>
+      <w:lvlJc w:val="left"/>
+      <w:pPr>
+        <w:ind w:left="1440" w:hanging="360"/>
+      </w:pPr>
+      <w:rPr>
+        <w:rFonts w:ascii="Courier New" w:hAnsi="Courier New" w:cs="Courier New" w:hint="default"/>
+      </w:rPr>
+    </w:lvl>
+    <w:lvl w:ilvl="2" w:tplc="04090005" w:tentative="1">
+      <w:start w:val="1"/>
+      <w:numFmt w:val="bullet"/>
+      <w:lvlText w:val=""/>
+      <w:lvlJc w:val="left"/>
+      <w:pPr>
+        <w:ind w:left="2160" w:hanging="360"/>
+      </w:pPr>
+      <w:rPr>
+        <w:rFonts w:ascii="Wingdings" w:hAnsi="Wingdings" w:hint="default"/>
+      </w:rPr>
+    </w:lvl>
+    <w:lvl w:ilvl="3" w:tplc="04090001" w:tentative="1">
+      <w:start w:val="1"/>
+      <w:numFmt w:val="bullet"/>
+      <w:lvlText w:val=""/>
+      <w:lvlJc w:val="left"/>
+      <w:pPr>
+        <w:ind w:left="2880" w:hanging="360"/>
+      </w:pPr>
+      <w:rPr>
+        <w:rFonts w:ascii="Symbol" w:hAnsi="Symbol" w:hint="default"/>
+      </w:rPr>
+    </w:lvl>
+    <w:lvl w:ilvl="4" w:tplc="04090003" w:tentative="1">
+      <w:start w:val="1"/>
+      <w:numFmt w:val="bullet"/>
+      <w:lvlText w:val="o"/>
+      <w:lvlJc w:val="left"/>
+      <w:pPr>
+        <w:ind w:left="3600" w:hanging="360"/>
+      </w:pPr>
+      <w:rPr>
+        <w:rFonts w:ascii="Courier New" w:hAnsi="Courier New" w:cs="Courier New" w:hint="default"/>
+      </w:rPr>
+    </w:lvl>
+    <w:lvl w:ilvl="5" w:tplc="04090005" w:tentative="1">
+      <w:start w:val="1"/>
+      <w:numFmt w:val="bullet"/>
+      <w:lvlText w:val=""/>
+      <w:lvlJc w:val="left"/>
+      <w:pPr>
+        <w:ind w:left="4320" w:hanging="360"/>
+      </w:pPr>
+      <w:rPr>
+        <w:rFonts w:ascii="Wingdings" w:hAnsi="Wingdings" w:hint="default"/>
+      </w:rPr>
+    </w:lvl>
+    <w:lvl w:ilvl="6" w:tplc="04090001" w:tentative="1">
+      <w:start w:val="1"/>
+      <w:numFmt w:val="bullet"/>
+      <w:lvlText w:val=""/>
+      <w:lvlJc w:val="left"/>
+      <w:pPr>
+        <w:ind w:left="5040" w:hanging="360"/>
+      </w:pPr>
+      <w:rPr>
+        <w:rFonts w:ascii="Symbol" w:hAnsi="Symbol" w:hint="default"/>
+      </w:rPr>
+    </w:lvl>
+    <w:lvl w:ilvl="7" w:tplc="04090003" w:tentative="1">
+      <w:start w:val="1"/>
+      <w:numFmt w:val="bullet"/>
+      <w:lvlText w:val="o"/>
+      <w:lvlJc w:val="left"/>
+      <w:pPr>
+        <w:ind w:left="5760" w:hanging="360"/>
+      </w:pPr>
+      <w:rPr>
+        <w:rFonts w:ascii="Courier New" w:hAnsi="Courier New" w:cs="Courier New" w:hint="default"/>
+      </w:rPr>
+    </w:lvl>
+    <w:lvl w:ilvl="8" w:tplc="04090005" w:tentative="1">
+      <w:start w:val="1"/>
+      <w:numFmt w:val="bullet"/>
+      <w:lvlText w:val=""/>
+      <w:lvlJc w:val="left"/>
+      <w:pPr>
+        <w:ind w:left="6480" w:hanging="360"/>
+      </w:pPr>
+      <w:rPr>
+        <w:rFonts w:ascii="Wingdings" w:hAnsi="Wingdings" w:hint="default"/>
+      </w:rPr>
+    </w:lvl>
+  </w:abstractNum>
+  <w:abstractNum w:abstractNumId="1" w15:restartNumberingAfterBreak="0">
+    <w:nsid w:val="0BB13A20"/>
+    <w:multiLevelType w:val="hybridMultilevel"/>
+    <w:tmpl w:val="32AA0BD6"/>
+    <w:lvl w:ilvl="0" w:tplc="04090001">
+      <w:start w:val="1"/>
+      <w:numFmt w:val="bullet"/>
+      <w:lvlText w:val=""/>
+      <w:lvlJc w:val="left"/>
+      <w:pPr>
+        <w:ind w:left="720" w:hanging="360"/>
+      </w:pPr>
+      <w:rPr>
+        <w:rFonts w:ascii="Symbol" w:hAnsi="Symbol" w:hint="default"/>
+      </w:rPr>
+    </w:lvl>
+    <w:lvl w:ilvl="1" w:tplc="04090003" w:tentative="1">
+      <w:start w:val="1"/>
+      <w:numFmt w:val="bullet"/>
+      <w:lvlText w:val="o"/>
+      <w:lvlJc w:val="left"/>
+      <w:pPr>
+        <w:ind w:left="1440" w:hanging="360"/>
+      </w:pPr>
+      <w:rPr>
+        <w:rFonts w:ascii="Courier New" w:hAnsi="Courier New" w:cs="Courier New" w:hint="default"/>
+      </w:rPr>
+    </w:lvl>
+    <w:lvl w:ilvl="2" w:tplc="04090005" w:tentative="1">
+      <w:start w:val="1"/>
+      <w:numFmt w:val="bullet"/>
+      <w:lvlText w:val=""/>
+      <w:lvlJc w:val="left"/>
+      <w:pPr>
+        <w:ind w:left="2160" w:hanging="360"/>
+      </w:pPr>
+      <w:rPr>
+        <w:rFonts w:ascii="Wingdings" w:hAnsi="Wingdings" w:hint="default"/>
+      </w:rPr>
+    </w:lvl>
+    <w:lvl w:ilvl="3" w:tplc="04090001" w:tentative="1">
+      <w:start w:val="1"/>
+      <w:numFmt w:val="bullet"/>
+      <w:lvlText w:val=""/>
+      <w:lvlJc w:val="left"/>
+      <w:pPr>
+        <w:ind w:left="2880" w:hanging="360"/>
+      </w:pPr>
+      <w:rPr>
+        <w:rFonts w:ascii="Symbol" w:hAnsi="Symbol" w:hint="default"/>
+      </w:rPr>
+    </w:lvl>
+    <w:lvl w:ilvl="4" w:tplc="04090003" w:tentative="1">
+      <w:start w:val="1"/>
+      <w:numFmt w:val="bullet"/>
+      <w:lvlText w:val="o"/>
+      <w:lvlJc w:val="left"/>
+      <w:pPr>
+        <w:ind w:left="3600" w:hanging="360"/>
+      </w:pPr>
+      <w:rPr>
+        <w:rFonts w:ascii="Courier New" w:hAnsi="Courier New" w:cs="Courier New" w:hint="default"/>
+      </w:rPr>
+    </w:lvl>
+    <w:lvl w:ilvl="5" w:tplc="04090005" w:tentative="1">
+      <w:start w:val="1"/>
+      <w:numFmt w:val="bullet"/>
+      <w:lvlText w:val=""/>
+      <w:lvlJc w:val="left"/>
+      <w:pPr>
+        <w:ind w:left="4320" w:hanging="360"/>
+      </w:pPr>
+      <w:rPr>
+        <w:rFonts w:ascii="Wingdings" w:hAnsi="Wingdings" w:hint="default"/>
+      </w:rPr>
+    </w:lvl>
+    <w:lvl w:ilvl="6" w:tplc="04090001" w:tentative="1">
+      <w:start w:val="1"/>
+      <w:numFmt w:val="bullet"/>
+      <w:lvlText w:val=""/>
+      <w:lvlJc w:val="left"/>
+      <w:pPr>
+        <w:ind w:left="5040" w:hanging="360"/>
+      </w:pPr>
+      <w:rPr>
+        <w:rFonts w:ascii="Symbol" w:hAnsi="Symbol" w:hint="default"/>
+      </w:rPr>
+    </w:lvl>
+    <w:lvl w:ilvl="7" w:tplc="04090003" w:tentative="1">
+      <w:start w:val="1"/>
+      <w:numFmt w:val="bullet"/>
+      <w:lvlText w:val="o"/>
+      <w:lvlJc w:val="left"/>
+      <w:pPr>
+        <w:ind w:left="5760" w:hanging="360"/>
+      </w:pPr>
+      <w:rPr>
+        <w:rFonts w:ascii="Courier New" w:hAnsi="Courier New" w:cs="Courier New" w:hint="default"/>
+      </w:rPr>
+    </w:lvl>
+    <w:lvl w:ilvl="8" w:tplc="04090005" w:tentative="1">
+      <w:start w:val="1"/>
+      <w:numFmt w:val="bullet"/>
+      <w:lvlText w:val=""/>
+      <w:lvlJc w:val="left"/>
+      <w:pPr>
+        <w:ind w:left="6480" w:hanging="360"/>
+      </w:pPr>
+      <w:rPr>
+        <w:rFonts w:ascii="Wingdings" w:hAnsi="Wingdings" w:hint="default"/>
+      </w:rPr>
+    </w:lvl>
+  </w:abstractNum>
+  <w:abstractNum w:abstractNumId="2" w15:restartNumberingAfterBreak="0">
+    <w:nsid w:val="19BB5E77"/>
+    <w:multiLevelType w:val="hybridMultilevel"/>
+    <w:tmpl w:val="74AC5A36"/>
+    <w:lvl w:ilvl="0" w:tplc="04090001">
+      <w:start w:val="1"/>
+      <w:numFmt w:val="bullet"/>
+      <w:lvlText w:val=""/>
+      <w:lvlJc w:val="left"/>
+      <w:pPr>
+        <w:ind w:left="720" w:hanging="360"/>
+      </w:pPr>
+      <w:rPr>
+        <w:rFonts w:ascii="Symbol" w:hAnsi="Symbol" w:hint="default"/>
+      </w:rPr>
+    </w:lvl>
+    <w:lvl w:ilvl="1" w:tplc="04090003" w:tentative="1">
+      <w:start w:val="1"/>
+      <w:numFmt w:val="bullet"/>
+      <w:lvlText w:val="o"/>
+      <w:lvlJc w:val="left"/>
+      <w:pPr>
+        <w:ind w:left="1440" w:hanging="360"/>
+      </w:pPr>
+      <w:rPr>
+        <w:rFonts w:ascii="Courier New" w:hAnsi="Courier New" w:cs="Courier New" w:hint="default"/>
+      </w:rPr>
+    </w:lvl>
+    <w:lvl w:ilvl="2" w:tplc="04090005" w:tentative="1">
+      <w:start w:val="1"/>
+      <w:numFmt w:val="bullet"/>
+      <w:lvlText w:val=""/>
+      <w:lvlJc w:val="left"/>
+      <w:pPr>
+        <w:ind w:left="2160" w:hanging="360"/>
+      </w:pPr>
+      <w:rPr>
+        <w:rFonts w:ascii="Wingdings" w:hAnsi="Wingdings" w:hint="default"/>
+      </w:rPr>
+    </w:lvl>
+    <w:lvl w:ilvl="3" w:tplc="04090001" w:tentative="1">
+      <w:start w:val="1"/>
+      <w:numFmt w:val="bullet"/>
+      <w:lvlText w:val=""/>
+      <w:lvlJc w:val="left"/>
+      <w:pPr>
+        <w:ind w:left="2880" w:hanging="360"/>
+      </w:pPr>
+      <w:rPr>
+        <w:rFonts w:ascii="Symbol" w:hAnsi="Symbol" w:hint="default"/>
+      </w:rPr>
+    </w:lvl>
+    <w:lvl w:ilvl="4" w:tplc="04090003" w:tentative="1">
+      <w:start w:val="1"/>
+      <w:numFmt w:val="bullet"/>
+      <w:lvlText w:val="o"/>
+      <w:lvlJc w:val="left"/>
+      <w:pPr>
+        <w:ind w:left="3600" w:hanging="360"/>
+      </w:pPr>
+      <w:rPr>
+        <w:rFonts w:ascii="Courier New" w:hAnsi="Courier New" w:cs="Courier New" w:hint="default"/>
+      </w:rPr>
+    </w:lvl>
+    <w:lvl w:ilvl="5" w:tplc="04090005" w:tentative="1">
+      <w:start w:val="1"/>
+      <w:numFmt w:val="bullet"/>
+      <w:lvlText w:val=""/>
+      <w:lvlJc w:val="left"/>
+      <w:pPr>
+        <w:ind w:left="4320" w:hanging="360"/>
+      </w:pPr>
+      <w:rPr>
+        <w:rFonts w:ascii="Wingdings" w:hAnsi="Wingdings" w:hint="default"/>
+      </w:rPr>
+    </w:lvl>
+    <w:lvl w:ilvl="6" w:tplc="04090001" w:tentative="1">
+      <w:start w:val="1"/>
+      <w:numFmt w:val="bullet"/>
+      <w:lvlText w:val=""/>
+      <w:lvlJc w:val="left"/>
+      <w:pPr>
+        <w:ind w:left="5040" w:hanging="360"/>
+      </w:pPr>
+      <w:rPr>
+        <w:rFonts w:ascii="Symbol" w:hAnsi="Symbol" w:hint="default"/>
+      </w:rPr>
+    </w:lvl>
+    <w:lvl w:ilvl="7" w:tplc="04090003" w:tentative="1">
+      <w:start w:val="1"/>
+      <w:numFmt w:val="bullet"/>
+      <w:lvlText w:val="o"/>
+      <w:lvlJc w:val="left"/>
+      <w:pPr>
+        <w:ind w:left="5760" w:hanging="360"/>
+      </w:pPr>
+      <w:rPr>
+        <w:rFonts w:ascii="Courier New" w:hAnsi="Courier New" w:cs="Courier New" w:hint="default"/>
+      </w:rPr>
+    </w:lvl>
+    <w:lvl w:ilvl="8" w:tplc="04090005" w:tentative="1">
+      <w:start w:val="1"/>
+      <w:numFmt w:val="bullet"/>
+      <w:lvlText w:val=""/>
+      <w:lvlJc w:val="left"/>
+      <w:pPr>
+        <w:ind w:left="6480" w:hanging="360"/>
+      </w:pPr>
+      <w:rPr>
+        <w:rFonts w:ascii="Wingdings" w:hAnsi="Wingdings" w:hint="default"/>
+      </w:rPr>
+    </w:lvl>
+  </w:abstractNum>
+  <w:num w:numId="1" w16cid:durableId="290601700">
+    <w:abstractNumId w:val="1"/>
+  </w:num>
+  <w:num w:numId="2" w16cid:durableId="2013099179">
+    <w:abstractNumId w:val="0"/>
+  </w:num>
+  <w:num w:numId="3" w16cid:durableId="1021006797">
+    <w:abstractNumId w:val="2"/>
+  </w:num>
+</w:numbering>
 </file>
 
 <file path=word/styles.xml><?xml version="1.0" encoding="utf-8"?>
@@ -1095,6 +1689,17 @@
     <w:uiPriority w:val="99"/>
     <w:rsid w:val="005B4298"/>
   </w:style>
+  <w:style w:type="paragraph" w:styleId="ListParagraph">
+    <w:name w:val="List Paragraph"/>
+    <w:basedOn w:val="Normal"/>
+    <w:uiPriority w:val="34"/>
+    <w:qFormat/>
+    <w:rsid w:val="005034F7"/>
+    <w:pPr>
+      <w:ind w:left="720"/>
+      <w:contextualSpacing/>
+    </w:pPr>
+  </w:style>
 </w:styles>
 </file>
 

--- a/Documentation/Relational Schema.docx
+++ b/Documentation/Relational Schema.docx
@@ -47,7 +47,6 @@
           <w:szCs w:val="24"/>
         </w:rPr>
       </w:pPr>
-      <w:proofErr w:type="spellStart"/>
       <w:r>
         <w:rPr>
           <w:rFonts w:ascii="Georgia" w:hAnsi="Georgia"/>
@@ -62,9 +61,66 @@
           <w:sz w:val="24"/>
           <w:szCs w:val="24"/>
         </w:rPr>
-        <w:t>User</w:t>
-      </w:r>
-      <w:proofErr w:type="spellEnd"/>
+        <w:t>User(</w:t>
+      </w:r>
+      <w:r>
+        <w:rPr>
+          <w:rFonts w:ascii="Georgia" w:hAnsi="Georgia"/>
+          <w:sz w:val="24"/>
+          <w:szCs w:val="24"/>
+          <w:u w:val="single"/>
+        </w:rPr>
+        <w:t>ID</w:t>
+      </w:r>
+      <w:r>
+        <w:rPr>
+          <w:rFonts w:ascii="Georgia" w:hAnsi="Georgia"/>
+          <w:sz w:val="24"/>
+          <w:szCs w:val="24"/>
+        </w:rPr>
+        <w:t xml:space="preserve">, </w:t>
+      </w:r>
+      <w:r>
+        <w:rPr>
+          <w:rFonts w:ascii="Georgia" w:hAnsi="Georgia"/>
+          <w:sz w:val="24"/>
+          <w:szCs w:val="24"/>
+        </w:rPr>
+        <w:t>Display</w:t>
+      </w:r>
+      <w:r>
+        <w:rPr>
+          <w:rFonts w:ascii="Georgia" w:hAnsi="Georgia"/>
+          <w:sz w:val="24"/>
+          <w:szCs w:val="24"/>
+        </w:rPr>
+        <w:t>Name, SessionID)</w:t>
+      </w:r>
+    </w:p>
+    <w:p>
+      <w:pPr>
+        <w:rPr>
+          <w:rFonts w:ascii="Georgia" w:hAnsi="Georgia"/>
+          <w:sz w:val="24"/>
+          <w:szCs w:val="24"/>
+        </w:rPr>
+      </w:pPr>
+      <w:r>
+        <w:rPr>
+          <w:rFonts w:ascii="Georgia" w:hAnsi="Georgia"/>
+          <w:sz w:val="24"/>
+          <w:szCs w:val="24"/>
+        </w:rPr>
+        <w:t>Session</w:t>
+      </w:r>
+      <w:r>
+        <w:rPr>
+          <w:rFonts w:ascii="Georgia" w:hAnsi="Georgia"/>
+          <w:sz w:val="24"/>
+          <w:szCs w:val="24"/>
+        </w:rPr>
+        <w:t>Room</w:t>
+      </w:r>
       <w:r>
         <w:rPr>
           <w:rFonts w:ascii="Georgia" w:hAnsi="Georgia"/>
@@ -88,6 +144,56 @@
           <w:sz w:val="24"/>
           <w:szCs w:val="24"/>
         </w:rPr>
+        <w:t xml:space="preserve">, OwnerID, </w:t>
+      </w:r>
+      <w:r>
+        <w:rPr>
+          <w:rFonts w:ascii="Georgia" w:hAnsi="Georgia"/>
+          <w:sz w:val="24"/>
+          <w:szCs w:val="24"/>
+        </w:rPr>
+        <w:t xml:space="preserve">SessionPassword, </w:t>
+      </w:r>
+      <w:r>
+        <w:rPr>
+          <w:rFonts w:ascii="Georgia" w:hAnsi="Georgia"/>
+          <w:sz w:val="24"/>
+          <w:szCs w:val="24"/>
+        </w:rPr>
+        <w:t>Timestamp)</w:t>
+      </w:r>
+    </w:p>
+    <w:p>
+      <w:pPr>
+        <w:rPr>
+          <w:rFonts w:ascii="Georgia" w:hAnsi="Georgia"/>
+          <w:sz w:val="24"/>
+          <w:szCs w:val="24"/>
+        </w:rPr>
+      </w:pPr>
+      <w:r>
+        <w:rPr>
+          <w:rFonts w:ascii="Georgia" w:hAnsi="Georgia"/>
+          <w:sz w:val="24"/>
+          <w:szCs w:val="24"/>
+        </w:rPr>
+        <w:t>Message(</w:t>
+      </w:r>
+      <w:r>
+        <w:rPr>
+          <w:rFonts w:ascii="Georgia" w:hAnsi="Georgia"/>
+          <w:sz w:val="24"/>
+          <w:szCs w:val="24"/>
+          <w:u w:val="single"/>
+        </w:rPr>
+        <w:t>ID</w:t>
+      </w:r>
+      <w:r>
+        <w:rPr>
+          <w:rFonts w:ascii="Georgia" w:hAnsi="Georgia"/>
+          <w:sz w:val="24"/>
+          <w:szCs w:val="24"/>
+        </w:rPr>
         <w:t xml:space="preserve">, </w:t>
       </w:r>
       <w:r>
@@ -95,27 +201,84 @@
           <w:rFonts w:ascii="Georgia" w:hAnsi="Georgia"/>
           <w:sz w:val="24"/>
           <w:szCs w:val="24"/>
-        </w:rPr>
-        <w:t>Display</w:t>
-      </w:r>
-      <w:r>
-        <w:rPr>
-          <w:rFonts w:ascii="Georgia" w:hAnsi="Georgia"/>
-          <w:sz w:val="24"/>
-          <w:szCs w:val="24"/>
-        </w:rPr>
-        <w:t xml:space="preserve">Name, </w:t>
-      </w:r>
-      <w:proofErr w:type="spellStart"/>
-      <w:r>
-        <w:rPr>
-          <w:rFonts w:ascii="Georgia" w:hAnsi="Georgia"/>
-          <w:sz w:val="24"/>
-          <w:szCs w:val="24"/>
+          <w:u w:val="single"/>
         </w:rPr>
         <w:t>SessionID</w:t>
       </w:r>
-      <w:proofErr w:type="spellEnd"/>
+      <w:r>
+        <w:rPr>
+          <w:rFonts w:ascii="Georgia" w:hAnsi="Georgia"/>
+          <w:sz w:val="24"/>
+          <w:szCs w:val="24"/>
+        </w:rPr>
+        <w:t xml:space="preserve">, MsgContents, </w:t>
+      </w:r>
+      <w:r>
+        <w:rPr>
+          <w:rFonts w:ascii="Georgia" w:hAnsi="Georgia"/>
+          <w:sz w:val="24"/>
+          <w:szCs w:val="24"/>
+        </w:rPr>
+        <w:t>P</w:t>
+      </w:r>
+      <w:r>
+        <w:rPr>
+          <w:rFonts w:ascii="Georgia" w:hAnsi="Georgia"/>
+          <w:sz w:val="24"/>
+          <w:szCs w:val="24"/>
+        </w:rPr>
+        <w:t xml:space="preserve">osterID, ReplyTo, </w:t>
+      </w:r>
+      <w:r>
+        <w:rPr>
+          <w:rFonts w:ascii="Georgia" w:hAnsi="Georgia"/>
+          <w:sz w:val="24"/>
+          <w:szCs w:val="24"/>
+        </w:rPr>
+        <w:t xml:space="preserve">Likes, </w:t>
+      </w:r>
+      <w:r>
+        <w:rPr>
+          <w:rFonts w:ascii="Georgia" w:hAnsi="Georgia"/>
+          <w:sz w:val="24"/>
+          <w:szCs w:val="24"/>
+        </w:rPr>
+        <w:t>Approved)</w:t>
+      </w:r>
+    </w:p>
+    <w:p>
+      <w:pPr>
+        <w:rPr>
+          <w:rFonts w:ascii="Georgia" w:hAnsi="Georgia"/>
+          <w:sz w:val="24"/>
+          <w:szCs w:val="24"/>
+        </w:rPr>
+      </w:pPr>
+      <w:r>
+        <w:rPr>
+          <w:rFonts w:ascii="Georgia" w:hAnsi="Georgia"/>
+          <w:sz w:val="24"/>
+          <w:szCs w:val="24"/>
+        </w:rPr>
+        <w:t>BugReport(</w:t>
+      </w:r>
+      <w:r>
+        <w:rPr>
+          <w:rFonts w:ascii="Georgia" w:hAnsi="Georgia"/>
+          <w:sz w:val="24"/>
+          <w:szCs w:val="24"/>
+          <w:u w:val="single"/>
+        </w:rPr>
+        <w:t>ID</w:t>
+      </w:r>
+      <w:r>
+        <w:rPr>
+          <w:rFonts w:ascii="Georgia" w:hAnsi="Georgia"/>
+          <w:sz w:val="24"/>
+          <w:szCs w:val="24"/>
+        </w:rPr>
+        <w:t>, Category, BugText, Status, Timestamp</w:t>
+      </w:r>
       <w:r>
         <w:rPr>
           <w:rFonts w:ascii="Georgia" w:hAnsi="Georgia"/>
@@ -123,279 +286,6 @@
           <w:szCs w:val="24"/>
         </w:rPr>
         <w:t>)</w:t>
-      </w:r>
-    </w:p>
-    <w:p>
-      <w:pPr>
-        <w:rPr>
-          <w:rFonts w:ascii="Georgia" w:hAnsi="Georgia"/>
-          <w:sz w:val="24"/>
-          <w:szCs w:val="24"/>
-        </w:rPr>
-      </w:pPr>
-      <w:proofErr w:type="spellStart"/>
-      <w:r>
-        <w:rPr>
-          <w:rFonts w:ascii="Georgia" w:hAnsi="Georgia"/>
-          <w:sz w:val="24"/>
-          <w:szCs w:val="24"/>
-        </w:rPr>
-        <w:t>Session</w:t>
-      </w:r>
-      <w:r>
-        <w:rPr>
-          <w:rFonts w:ascii="Georgia" w:hAnsi="Georgia"/>
-          <w:sz w:val="24"/>
-          <w:szCs w:val="24"/>
-        </w:rPr>
-        <w:t>Room</w:t>
-      </w:r>
-      <w:proofErr w:type="spellEnd"/>
-      <w:r>
-        <w:rPr>
-          <w:rFonts w:ascii="Georgia" w:hAnsi="Georgia"/>
-          <w:sz w:val="24"/>
-          <w:szCs w:val="24"/>
-        </w:rPr>
-        <w:t>(</w:t>
-      </w:r>
-      <w:r>
-        <w:rPr>
-          <w:rFonts w:ascii="Georgia" w:hAnsi="Georgia"/>
-          <w:sz w:val="24"/>
-          <w:szCs w:val="24"/>
-          <w:u w:val="single"/>
-        </w:rPr>
-        <w:t>ID</w:t>
-      </w:r>
-      <w:r>
-        <w:rPr>
-          <w:rFonts w:ascii="Georgia" w:hAnsi="Georgia"/>
-          <w:sz w:val="24"/>
-          <w:szCs w:val="24"/>
-        </w:rPr>
-        <w:t xml:space="preserve">, </w:t>
-      </w:r>
-      <w:proofErr w:type="spellStart"/>
-      <w:r>
-        <w:rPr>
-          <w:rFonts w:ascii="Georgia" w:hAnsi="Georgia"/>
-          <w:sz w:val="24"/>
-          <w:szCs w:val="24"/>
-        </w:rPr>
-        <w:t>OwnerID</w:t>
-      </w:r>
-      <w:proofErr w:type="spellEnd"/>
-      <w:r>
-        <w:rPr>
-          <w:rFonts w:ascii="Georgia" w:hAnsi="Georgia"/>
-          <w:sz w:val="24"/>
-          <w:szCs w:val="24"/>
-        </w:rPr>
-        <w:t xml:space="preserve">, </w:t>
-      </w:r>
-      <w:proofErr w:type="spellStart"/>
-      <w:r>
-        <w:rPr>
-          <w:rFonts w:ascii="Georgia" w:hAnsi="Georgia"/>
-          <w:sz w:val="24"/>
-          <w:szCs w:val="24"/>
-        </w:rPr>
-        <w:t>SessionPassword</w:t>
-      </w:r>
-      <w:proofErr w:type="spellEnd"/>
-      <w:r>
-        <w:rPr>
-          <w:rFonts w:ascii="Georgia" w:hAnsi="Georgia"/>
-          <w:sz w:val="24"/>
-          <w:szCs w:val="24"/>
-        </w:rPr>
-        <w:t xml:space="preserve">, </w:t>
-      </w:r>
-      <w:r>
-        <w:rPr>
-          <w:rFonts w:ascii="Georgia" w:hAnsi="Georgia"/>
-          <w:sz w:val="24"/>
-          <w:szCs w:val="24"/>
-        </w:rPr>
-        <w:t>Timestamp)</w:t>
-      </w:r>
-    </w:p>
-    <w:p>
-      <w:pPr>
-        <w:rPr>
-          <w:rFonts w:ascii="Georgia" w:hAnsi="Georgia"/>
-          <w:sz w:val="24"/>
-          <w:szCs w:val="24"/>
-        </w:rPr>
-      </w:pPr>
-      <w:r>
-        <w:rPr>
-          <w:rFonts w:ascii="Georgia" w:hAnsi="Georgia"/>
-          <w:sz w:val="24"/>
-          <w:szCs w:val="24"/>
-        </w:rPr>
-        <w:t>Message(</w:t>
-      </w:r>
-      <w:r>
-        <w:rPr>
-          <w:rFonts w:ascii="Georgia" w:hAnsi="Georgia"/>
-          <w:sz w:val="24"/>
-          <w:szCs w:val="24"/>
-          <w:u w:val="single"/>
-        </w:rPr>
-        <w:t>ID</w:t>
-      </w:r>
-      <w:r>
-        <w:rPr>
-          <w:rFonts w:ascii="Georgia" w:hAnsi="Georgia"/>
-          <w:sz w:val="24"/>
-          <w:szCs w:val="24"/>
-        </w:rPr>
-        <w:t xml:space="preserve">, </w:t>
-      </w:r>
-      <w:proofErr w:type="spellStart"/>
-      <w:r>
-        <w:rPr>
-          <w:rFonts w:ascii="Georgia" w:hAnsi="Georgia"/>
-          <w:sz w:val="24"/>
-          <w:szCs w:val="24"/>
-          <w:u w:val="single"/>
-        </w:rPr>
-        <w:t>SessionID</w:t>
-      </w:r>
-      <w:proofErr w:type="spellEnd"/>
-      <w:r>
-        <w:rPr>
-          <w:rFonts w:ascii="Georgia" w:hAnsi="Georgia"/>
-          <w:sz w:val="24"/>
-          <w:szCs w:val="24"/>
-        </w:rPr>
-        <w:t xml:space="preserve">, </w:t>
-      </w:r>
-      <w:proofErr w:type="spellStart"/>
-      <w:r>
-        <w:rPr>
-          <w:rFonts w:ascii="Georgia" w:hAnsi="Georgia"/>
-          <w:sz w:val="24"/>
-          <w:szCs w:val="24"/>
-        </w:rPr>
-        <w:t>MsgContents</w:t>
-      </w:r>
-      <w:proofErr w:type="spellEnd"/>
-      <w:r>
-        <w:rPr>
-          <w:rFonts w:ascii="Georgia" w:hAnsi="Georgia"/>
-          <w:sz w:val="24"/>
-          <w:szCs w:val="24"/>
-        </w:rPr>
-        <w:t xml:space="preserve">, </w:t>
-      </w:r>
-      <w:proofErr w:type="spellStart"/>
-      <w:r>
-        <w:rPr>
-          <w:rFonts w:ascii="Georgia" w:hAnsi="Georgia"/>
-          <w:sz w:val="24"/>
-          <w:szCs w:val="24"/>
-        </w:rPr>
-        <w:t>P</w:t>
-      </w:r>
-      <w:r>
-        <w:rPr>
-          <w:rFonts w:ascii="Georgia" w:hAnsi="Georgia"/>
-          <w:sz w:val="24"/>
-          <w:szCs w:val="24"/>
-        </w:rPr>
-        <w:t>osterID</w:t>
-      </w:r>
-      <w:proofErr w:type="spellEnd"/>
-      <w:r>
-        <w:rPr>
-          <w:rFonts w:ascii="Georgia" w:hAnsi="Georgia"/>
-          <w:sz w:val="24"/>
-          <w:szCs w:val="24"/>
-        </w:rPr>
-        <w:t xml:space="preserve">, </w:t>
-      </w:r>
-      <w:proofErr w:type="spellStart"/>
-      <w:r>
-        <w:rPr>
-          <w:rFonts w:ascii="Georgia" w:hAnsi="Georgia"/>
-          <w:sz w:val="24"/>
-          <w:szCs w:val="24"/>
-        </w:rPr>
-        <w:t>ReplyTo</w:t>
-      </w:r>
-      <w:proofErr w:type="spellEnd"/>
-      <w:r>
-        <w:rPr>
-          <w:rFonts w:ascii="Georgia" w:hAnsi="Georgia"/>
-          <w:sz w:val="24"/>
-          <w:szCs w:val="24"/>
-        </w:rPr>
-        <w:t>, Timestamp, Approved)</w:t>
-      </w:r>
-    </w:p>
-    <w:p>
-      <w:pPr>
-        <w:rPr>
-          <w:rFonts w:ascii="Georgia" w:hAnsi="Georgia"/>
-          <w:sz w:val="24"/>
-          <w:szCs w:val="24"/>
-        </w:rPr>
-      </w:pPr>
-      <w:proofErr w:type="spellStart"/>
-      <w:r>
-        <w:rPr>
-          <w:rFonts w:ascii="Georgia" w:hAnsi="Georgia"/>
-          <w:sz w:val="24"/>
-          <w:szCs w:val="24"/>
-        </w:rPr>
-        <w:t>BugReport</w:t>
-      </w:r>
-      <w:proofErr w:type="spellEnd"/>
-      <w:r>
-        <w:rPr>
-          <w:rFonts w:ascii="Georgia" w:hAnsi="Georgia"/>
-          <w:sz w:val="24"/>
-          <w:szCs w:val="24"/>
-        </w:rPr>
-        <w:t>(</w:t>
-      </w:r>
-      <w:r>
-        <w:rPr>
-          <w:rFonts w:ascii="Georgia" w:hAnsi="Georgia"/>
-          <w:sz w:val="24"/>
-          <w:szCs w:val="24"/>
-          <w:u w:val="single"/>
-        </w:rPr>
-        <w:t>ID</w:t>
-      </w:r>
-      <w:r>
-        <w:rPr>
-          <w:rFonts w:ascii="Georgia" w:hAnsi="Georgia"/>
-          <w:sz w:val="24"/>
-          <w:szCs w:val="24"/>
-        </w:rPr>
-        <w:t xml:space="preserve">, Category, </w:t>
-      </w:r>
-      <w:proofErr w:type="spellStart"/>
-      <w:r>
-        <w:rPr>
-          <w:rFonts w:ascii="Georgia" w:hAnsi="Georgia"/>
-          <w:sz w:val="24"/>
-          <w:szCs w:val="24"/>
-        </w:rPr>
-        <w:t>BugText</w:t>
-      </w:r>
-      <w:proofErr w:type="spellEnd"/>
-      <w:r>
-        <w:rPr>
-          <w:rFonts w:ascii="Georgia" w:hAnsi="Georgia"/>
-          <w:sz w:val="24"/>
-          <w:szCs w:val="24"/>
-        </w:rPr>
-        <w:t>, Status, Timestamp</w:t>
       </w:r>
     </w:p>
     <w:p>
@@ -445,7 +335,6 @@
           <w:szCs w:val="24"/>
         </w:rPr>
       </w:pPr>
-      <w:proofErr w:type="spellStart"/>
       <w:r>
         <w:rPr>
           <w:rFonts w:ascii="Georgia" w:hAnsi="Georgia"/>
@@ -462,34 +351,39 @@
         </w:rPr>
         <w:t>Session</w:t>
       </w:r>
-      <w:proofErr w:type="spellEnd"/>
-      <w:r>
-        <w:rPr>
-          <w:rFonts w:ascii="Georgia" w:hAnsi="Georgia"/>
-          <w:sz w:val="24"/>
-          <w:szCs w:val="24"/>
-        </w:rPr>
-        <w:t>(</w:t>
-      </w:r>
-      <w:proofErr w:type="spellStart"/>
-      <w:r>
-        <w:rPr>
-          <w:rFonts w:ascii="Georgia" w:hAnsi="Georgia"/>
-          <w:sz w:val="24"/>
-          <w:szCs w:val="24"/>
-        </w:rPr>
-        <w:t>SessionID</w:t>
-      </w:r>
-      <w:proofErr w:type="spellEnd"/>
-      <w:r>
-        <w:rPr>
-          <w:rFonts w:ascii="Georgia" w:hAnsi="Georgia"/>
-          <w:sz w:val="24"/>
-          <w:szCs w:val="24"/>
-        </w:rPr>
-        <w:t xml:space="preserve">) -&gt; </w:t>
-      </w:r>
-      <w:proofErr w:type="spellStart"/>
+      <w:r>
+        <w:rPr>
+          <w:rFonts w:ascii="Georgia" w:hAnsi="Georgia"/>
+          <w:sz w:val="24"/>
+          <w:szCs w:val="24"/>
+        </w:rPr>
+        <w:t>(SessionID) -&gt; Session</w:t>
+      </w:r>
+      <w:r>
+        <w:rPr>
+          <w:rFonts w:ascii="Georgia" w:hAnsi="Georgia"/>
+          <w:sz w:val="24"/>
+          <w:szCs w:val="24"/>
+        </w:rPr>
+        <w:t>Room</w:t>
+      </w:r>
+      <w:r>
+        <w:rPr>
+          <w:rFonts w:ascii="Georgia" w:hAnsi="Georgia"/>
+          <w:sz w:val="24"/>
+          <w:szCs w:val="24"/>
+        </w:rPr>
+        <w:t>(ID)</w:t>
+      </w:r>
+    </w:p>
+    <w:p>
+      <w:pPr>
+        <w:rPr>
+          <w:rFonts w:ascii="Georgia" w:hAnsi="Georgia"/>
+          <w:sz w:val="24"/>
+          <w:szCs w:val="24"/>
+        </w:rPr>
+      </w:pPr>
       <w:r>
         <w:rPr>
           <w:rFonts w:ascii="Georgia" w:hAnsi="Georgia"/>
@@ -506,7 +400,55 @@
         </w:rPr>
         <w:t>Room</w:t>
       </w:r>
-      <w:proofErr w:type="spellEnd"/>
+      <w:r>
+        <w:rPr>
+          <w:rFonts w:ascii="Georgia" w:hAnsi="Georgia"/>
+          <w:sz w:val="24"/>
+          <w:szCs w:val="24"/>
+        </w:rPr>
+        <w:t xml:space="preserve">(OwnerID) -&gt; </w:t>
+      </w:r>
+      <w:r>
+        <w:rPr>
+          <w:rFonts w:ascii="Georgia" w:hAnsi="Georgia"/>
+          <w:sz w:val="24"/>
+          <w:szCs w:val="24"/>
+        </w:rPr>
+        <w:t>Session</w:t>
+      </w:r>
+      <w:r>
+        <w:rPr>
+          <w:rFonts w:ascii="Georgia" w:hAnsi="Georgia"/>
+          <w:sz w:val="24"/>
+          <w:szCs w:val="24"/>
+        </w:rPr>
+        <w:t>User(ID)</w:t>
+      </w:r>
+    </w:p>
+    <w:p>
+      <w:pPr>
+        <w:rPr>
+          <w:rFonts w:ascii="Georgia" w:hAnsi="Georgia"/>
+          <w:sz w:val="24"/>
+          <w:szCs w:val="24"/>
+        </w:rPr>
+      </w:pPr>
+      <w:r>
+        <w:rPr>
+          <w:rFonts w:ascii="Georgia" w:hAnsi="Georgia"/>
+          <w:sz w:val="24"/>
+          <w:szCs w:val="24"/>
+        </w:rPr>
+        <w:t>Message(SessionID) -&gt; Session</w:t>
+      </w:r>
+      <w:r>
+        <w:rPr>
+          <w:rFonts w:ascii="Georgia" w:hAnsi="Georgia"/>
+          <w:sz w:val="24"/>
+          <w:szCs w:val="24"/>
+        </w:rPr>
+        <w:t>Room</w:t>
+      </w:r>
       <w:r>
         <w:rPr>
           <w:rFonts w:ascii="Georgia" w:hAnsi="Georgia"/>
@@ -524,68 +466,38 @@
           <w:szCs w:val="24"/>
         </w:rPr>
       </w:pPr>
-      <w:proofErr w:type="spellStart"/>
-      <w:r>
-        <w:rPr>
-          <w:rFonts w:ascii="Georgia" w:hAnsi="Georgia"/>
-          <w:sz w:val="24"/>
-          <w:szCs w:val="24"/>
-        </w:rPr>
-        <w:t>Session</w:t>
-      </w:r>
-      <w:r>
-        <w:rPr>
-          <w:rFonts w:ascii="Georgia" w:hAnsi="Georgia"/>
-          <w:sz w:val="24"/>
-          <w:szCs w:val="24"/>
-        </w:rPr>
-        <w:t>Room</w:t>
-      </w:r>
-      <w:proofErr w:type="spellEnd"/>
-      <w:r>
-        <w:rPr>
-          <w:rFonts w:ascii="Georgia" w:hAnsi="Georgia"/>
-          <w:sz w:val="24"/>
-          <w:szCs w:val="24"/>
-        </w:rPr>
-        <w:t>(</w:t>
-      </w:r>
-      <w:proofErr w:type="spellStart"/>
-      <w:r>
-        <w:rPr>
-          <w:rFonts w:ascii="Georgia" w:hAnsi="Georgia"/>
-          <w:sz w:val="24"/>
-          <w:szCs w:val="24"/>
-        </w:rPr>
-        <w:t>OwnerID</w:t>
-      </w:r>
-      <w:proofErr w:type="spellEnd"/>
-      <w:r>
-        <w:rPr>
-          <w:rFonts w:ascii="Georgia" w:hAnsi="Georgia"/>
-          <w:sz w:val="24"/>
-          <w:szCs w:val="24"/>
-        </w:rPr>
-        <w:t xml:space="preserve">) -&gt; </w:t>
-      </w:r>
-      <w:proofErr w:type="spellStart"/>
-      <w:r>
-        <w:rPr>
-          <w:rFonts w:ascii="Georgia" w:hAnsi="Georgia"/>
-          <w:sz w:val="24"/>
-          <w:szCs w:val="24"/>
-        </w:rPr>
-        <w:t>Session</w:t>
-      </w:r>
-      <w:r>
-        <w:rPr>
-          <w:rFonts w:ascii="Georgia" w:hAnsi="Georgia"/>
-          <w:sz w:val="24"/>
-          <w:szCs w:val="24"/>
-        </w:rPr>
-        <w:t>User</w:t>
-      </w:r>
-      <w:proofErr w:type="spellEnd"/>
+      <w:r>
+        <w:rPr>
+          <w:rFonts w:ascii="Georgia" w:hAnsi="Georgia"/>
+          <w:sz w:val="24"/>
+          <w:szCs w:val="24"/>
+        </w:rPr>
+        <w:t>Message(</w:t>
+      </w:r>
+      <w:r>
+        <w:rPr>
+          <w:rFonts w:ascii="Georgia" w:hAnsi="Georgia"/>
+          <w:sz w:val="24"/>
+          <w:szCs w:val="24"/>
+        </w:rPr>
+        <w:t>P</w:t>
+      </w:r>
+      <w:r>
+        <w:rPr>
+          <w:rFonts w:ascii="Georgia" w:hAnsi="Georgia"/>
+          <w:sz w:val="24"/>
+          <w:szCs w:val="24"/>
+        </w:rPr>
+        <w:t xml:space="preserve">osterID) -&gt; </w:t>
+      </w:r>
+      <w:r>
+        <w:rPr>
+          <w:rFonts w:ascii="Georgia" w:hAnsi="Georgia"/>
+          <w:sz w:val="24"/>
+          <w:szCs w:val="24"/>
+        </w:rPr>
+        <w:t>UserSession</w:t>
+      </w:r>
       <w:r>
         <w:rPr>
           <w:rFonts w:ascii="Georgia" w:hAnsi="Georgia"/>
@@ -609,147 +521,7 @@
           <w:sz w:val="24"/>
           <w:szCs w:val="24"/>
         </w:rPr>
-        <w:t>Message(</w:t>
-      </w:r>
-      <w:proofErr w:type="spellStart"/>
-      <w:r>
-        <w:rPr>
-          <w:rFonts w:ascii="Georgia" w:hAnsi="Georgia"/>
-          <w:sz w:val="24"/>
-          <w:szCs w:val="24"/>
-        </w:rPr>
-        <w:t>SessionID</w:t>
-      </w:r>
-      <w:proofErr w:type="spellEnd"/>
-      <w:r>
-        <w:rPr>
-          <w:rFonts w:ascii="Georgia" w:hAnsi="Georgia"/>
-          <w:sz w:val="24"/>
-          <w:szCs w:val="24"/>
-        </w:rPr>
-        <w:t xml:space="preserve">) -&gt; </w:t>
-      </w:r>
-      <w:proofErr w:type="spellStart"/>
-      <w:r>
-        <w:rPr>
-          <w:rFonts w:ascii="Georgia" w:hAnsi="Georgia"/>
-          <w:sz w:val="24"/>
-          <w:szCs w:val="24"/>
-        </w:rPr>
-        <w:t>Session</w:t>
-      </w:r>
-      <w:r>
-        <w:rPr>
-          <w:rFonts w:ascii="Georgia" w:hAnsi="Georgia"/>
-          <w:sz w:val="24"/>
-          <w:szCs w:val="24"/>
-        </w:rPr>
-        <w:t>Room</w:t>
-      </w:r>
-      <w:proofErr w:type="spellEnd"/>
-      <w:r>
-        <w:rPr>
-          <w:rFonts w:ascii="Georgia" w:hAnsi="Georgia"/>
-          <w:sz w:val="24"/>
-          <w:szCs w:val="24"/>
-        </w:rPr>
-        <w:t>(ID)</w:t>
-      </w:r>
-    </w:p>
-    <w:p>
-      <w:pPr>
-        <w:rPr>
-          <w:rFonts w:ascii="Georgia" w:hAnsi="Georgia"/>
-          <w:sz w:val="24"/>
-          <w:szCs w:val="24"/>
-        </w:rPr>
-      </w:pPr>
-      <w:r>
-        <w:rPr>
-          <w:rFonts w:ascii="Georgia" w:hAnsi="Georgia"/>
-          <w:sz w:val="24"/>
-          <w:szCs w:val="24"/>
-        </w:rPr>
-        <w:t>Message(</w:t>
-      </w:r>
-      <w:proofErr w:type="spellStart"/>
-      <w:r>
-        <w:rPr>
-          <w:rFonts w:ascii="Georgia" w:hAnsi="Georgia"/>
-          <w:sz w:val="24"/>
-          <w:szCs w:val="24"/>
-        </w:rPr>
-        <w:t>P</w:t>
-      </w:r>
-      <w:r>
-        <w:rPr>
-          <w:rFonts w:ascii="Georgia" w:hAnsi="Georgia"/>
-          <w:sz w:val="24"/>
-          <w:szCs w:val="24"/>
-        </w:rPr>
-        <w:t>osterID</w:t>
-      </w:r>
-      <w:proofErr w:type="spellEnd"/>
-      <w:r>
-        <w:rPr>
-          <w:rFonts w:ascii="Georgia" w:hAnsi="Georgia"/>
-          <w:sz w:val="24"/>
-          <w:szCs w:val="24"/>
-        </w:rPr>
-        <w:t xml:space="preserve">) -&gt; </w:t>
-      </w:r>
-      <w:proofErr w:type="spellStart"/>
-      <w:r>
-        <w:rPr>
-          <w:rFonts w:ascii="Georgia" w:hAnsi="Georgia"/>
-          <w:sz w:val="24"/>
-          <w:szCs w:val="24"/>
-        </w:rPr>
-        <w:t>UserSession</w:t>
-      </w:r>
-      <w:proofErr w:type="spellEnd"/>
-      <w:r>
-        <w:rPr>
-          <w:rFonts w:ascii="Georgia" w:hAnsi="Georgia"/>
-          <w:sz w:val="24"/>
-          <w:szCs w:val="24"/>
-        </w:rPr>
-        <w:t>(ID)</w:t>
-      </w:r>
-    </w:p>
-    <w:p>
-      <w:pPr>
-        <w:rPr>
-          <w:rFonts w:ascii="Georgia" w:hAnsi="Georgia"/>
-          <w:sz w:val="24"/>
-          <w:szCs w:val="24"/>
-        </w:rPr>
-      </w:pPr>
-      <w:r>
-        <w:rPr>
-          <w:rFonts w:ascii="Georgia" w:hAnsi="Georgia"/>
-          <w:sz w:val="24"/>
-          <w:szCs w:val="24"/>
-        </w:rPr>
-        <w:t>Message(</w:t>
-      </w:r>
-      <w:proofErr w:type="spellStart"/>
-      <w:r>
-        <w:rPr>
-          <w:rFonts w:ascii="Georgia" w:hAnsi="Georgia"/>
-          <w:sz w:val="24"/>
-          <w:szCs w:val="24"/>
-        </w:rPr>
-        <w:t>ReplyTo</w:t>
-      </w:r>
-      <w:proofErr w:type="spellEnd"/>
-      <w:r>
-        <w:rPr>
-          <w:rFonts w:ascii="Georgia" w:hAnsi="Georgia"/>
-          <w:sz w:val="24"/>
-          <w:szCs w:val="24"/>
-        </w:rPr>
-        <w:t>) -&gt; Message(ID)</w:t>
+        <w:t>Message(ReplyTo) -&gt; Message(ID)</w:t>
       </w:r>
     </w:p>
     <w:p>
